--- a/4_Diari/Leonardo/Diario25-02-12.docx
+++ b/4_Diari/Leonardo/Diario25-02-12.docx
@@ -371,8 +371,6 @@
               </w:rPr>
               <w:t>Dalle 13:15 fino alle 15:30: Analisi dei requisiti</w:t>
             </w:r>
-            <w:bookmarkStart w:id="0" w:name="_GoBack"/>
-            <w:bookmarkEnd w:id="0"/>
             <w:r>
               <w:rPr>
                 <w:rFonts w:ascii="Arial" w:eastAsia="Arial" w:hAnsi="Arial" w:cs="Arial"/>
@@ -663,6 +661,14 @@
               </w:rPr>
               <w:t xml:space="preserve"> sarà il Test teorico, il primo sprint dove faremo un po’ il primo punto della situazione e dopo </w:t>
             </w:r>
+            <w:r>
+              <w:rPr>
+                <w:rFonts w:ascii="Arial" w:eastAsia="Arial" w:hAnsi="Arial" w:cs="Arial"/>
+              </w:rPr>
+              <w:t>verranno decise le task da dover eseguire per il secondo sprint</w:t>
+            </w:r>
+            <w:bookmarkStart w:id="0" w:name="_GoBack"/>
+            <w:bookmarkEnd w:id="0"/>
           </w:p>
         </w:tc>
       </w:tr>
